--- a/source/docx/doc (1967).docx
+++ b/source/docx/doc (1967).docx
@@ -1431,7 +1431,14 @@
                 <w:rFonts w:ascii="Times New Roman" w:hAnsi="Times New Roman" w:cs="Times New Roman"/>
                 <w:color w:val="000000"/>
               </w:rPr>
-              <w:t>120123200199</w:t>
+              <w:t>1</w:t>
+            </w:r>
+            <w:r>
+              <w:rPr>
+                <w:rFonts w:ascii="Times New Roman" w:hAnsi="Times New Roman" w:cs="Times New Roman"/>
+                <w:color w:val="000000"/>
+              </w:rPr>
+              <w:t>20133100727</w:t>
             </w:r>
           </w:p>
         </w:tc>
@@ -1484,7 +1491,7 @@
                 <w:rFonts w:ascii="Times New Roman" w:hAnsi="Times New Roman" w:cs="Times New Roman"/>
                 <w:color w:val="000000"/>
               </w:rPr>
-              <w:t>15</w:t>
+              <w:t>03</w:t>
             </w:r>
             <w:r>
               <w:rPr>
@@ -1498,21 +1505,28 @@
                 <w:rFonts w:ascii="Times New Roman" w:hAnsi="Times New Roman" w:cs="Times New Roman"/>
                 <w:color w:val="000000"/>
               </w:rPr>
-              <w:t>06</w:t>
-            </w:r>
-            <w:r>
-              <w:rPr>
-                <w:rFonts w:ascii="Times New Roman" w:hAnsi="Times New Roman" w:cs="Times New Roman"/>
-                <w:color w:val="000000"/>
-              </w:rPr>
-              <w:t>.1</w:t>
-            </w:r>
-            <w:r>
-              <w:rPr>
-                <w:rFonts w:ascii="Times New Roman" w:hAnsi="Times New Roman" w:cs="Times New Roman"/>
-                <w:color w:val="000000"/>
-              </w:rPr>
-              <w:t>2</w:t>
+              <w:t>10</w:t>
+            </w:r>
+            <w:r>
+              <w:rPr>
+                <w:rFonts w:ascii="Times New Roman" w:hAnsi="Times New Roman" w:cs="Times New Roman"/>
+                <w:color w:val="000000"/>
+              </w:rPr>
+              <w:t>.</w:t>
+            </w:r>
+            <w:r>
+              <w:rPr>
+                <w:rFonts w:ascii="Times New Roman" w:hAnsi="Times New Roman" w:cs="Times New Roman"/>
+                <w:color w:val="000000"/>
+              </w:rPr>
+              <w:t>1</w:t>
+            </w:r>
+            <w:r>
+              <w:rPr>
+                <w:rFonts w:ascii="Times New Roman" w:hAnsi="Times New Roman" w:cs="Times New Roman"/>
+                <w:color w:val="000000"/>
+              </w:rPr>
+              <w:t>3</w:t>
             </w:r>
           </w:p>
         </w:tc>
@@ -1539,7 +1553,7 @@
                 <w:rFonts w:ascii="Times New Roman" w:hAnsi="Times New Roman" w:cs="Times New Roman"/>
                 <w:color w:val="000000"/>
               </w:rPr>
-              <w:t>16</w:t>
+              <w:t>17</w:t>
             </w:r>
             <w:r>
               <w:rPr>
@@ -1553,7 +1567,14 @@
                 <w:rFonts w:ascii="Times New Roman" w:hAnsi="Times New Roman" w:cs="Times New Roman"/>
                 <w:color w:val="000000"/>
               </w:rPr>
-              <w:t>07</w:t>
+              <w:t>1</w:t>
+            </w:r>
+            <w:r>
+              <w:rPr>
+                <w:rFonts w:ascii="Times New Roman" w:hAnsi="Times New Roman" w:cs="Times New Roman"/>
+                <w:color w:val="000000"/>
+              </w:rPr>
+              <w:t>2</w:t>
             </w:r>
             <w:r>
               <w:rPr>
@@ -1574,7 +1595,7 @@
                 <w:rFonts w:ascii="Times New Roman" w:hAnsi="Times New Roman" w:cs="Times New Roman"/>
                 <w:color w:val="000000"/>
               </w:rPr>
-              <w:t>2</w:t>
+              <w:t>3</w:t>
             </w:r>
           </w:p>
         </w:tc>
@@ -1602,7 +1623,7 @@
                 <w:rFonts w:ascii="Times New Roman" w:hAnsi="Times New Roman" w:cs="Times New Roman"/>
                 <w:color w:val="000000"/>
               </w:rPr>
-              <w:t>61</w:t>
+              <w:t>42</w:t>
             </w:r>
           </w:p>
         </w:tc>
@@ -1629,7 +1650,7 @@
                 <w:rFonts w:ascii="Times New Roman" w:hAnsi="Times New Roman" w:cs="Times New Roman"/>
                 <w:color w:val="000000"/>
               </w:rPr>
-              <w:t>шестьдесят один</w:t>
+              <w:t>сорок два</w:t>
             </w:r>
           </w:p>
         </w:tc>
@@ -3498,7 +3519,7 @@
 </file>
 
 <file path=customXml/itemProps1.xml><?xml version="1.0" encoding="utf-8"?>
-<ds:datastoreItem xmlns:ds="http://schemas.openxmlformats.org/officeDocument/2006/customXml" ds:itemID="{5F975C0E-14E0-4D7E-9F86-FC93CE7C927C}">
+<ds:datastoreItem xmlns:ds="http://schemas.openxmlformats.org/officeDocument/2006/customXml" ds:itemID="{12491821-6B9D-45C6-86E1-F3342E04EBFF}">
   <ds:schemaRefs>
     <ds:schemaRef ds:uri="http://schemas.openxmlformats.org/officeDocument/2006/bibliography"/>
   </ds:schemaRefs>
